--- a/resources/rubrics/project-1-cookbook-marking-rubric.docx
+++ b/resources/rubrics/project-1-cookbook-marking-rubric.docx
@@ -396,15 +396,15 @@
                 <w:sz w:val="18"/>
                 <w:szCs w:val="18"/>
               </w:rPr>
-              <w:t>O</w:t>
-            </w:r>
-            <w:r>
-              <w:rPr>
-                <w:rFonts w:cstheme="minorHAnsi"/>
-                <w:sz w:val="18"/>
-                <w:szCs w:val="18"/>
-              </w:rPr>
-              <w:t>pens &amp; runs on API 28: Android 9.0 (Pie) without file structure &amp; code modification.</w:t>
+              <w:t>R</w:t>
+            </w:r>
+            <w:r>
+              <w:rPr>
+                <w:rFonts w:cstheme="minorHAnsi"/>
+                <w:sz w:val="18"/>
+                <w:szCs w:val="18"/>
+              </w:rPr>
+              <w:t>uns smoothly in Visual Studio Code without code/file structure modifications.</w:t>
             </w:r>
           </w:p>
           <w:p>
@@ -426,23 +426,15 @@
                 <w:sz w:val="18"/>
                 <w:szCs w:val="18"/>
               </w:rPr>
-              <w:t>Country data fetched from a GitHub Gist</w:t>
-            </w:r>
-            <w:r>
-              <w:rPr>
-                <w:rFonts w:cstheme="minorHAnsi"/>
-                <w:sz w:val="18"/>
-                <w:szCs w:val="18"/>
-              </w:rPr>
-              <w:t xml:space="preserve"> &amp; displayed in a list</w:t>
-            </w:r>
-            <w:r>
-              <w:rPr>
-                <w:rFonts w:cstheme="minorHAnsi"/>
-                <w:sz w:val="18"/>
-                <w:szCs w:val="18"/>
-              </w:rPr>
-              <w:t>.</w:t>
+              <w:t>S</w:t>
+            </w:r>
+            <w:r>
+              <w:rPr>
+                <w:rFonts w:cstheme="minorHAnsi"/>
+                <w:sz w:val="18"/>
+                <w:szCs w:val="18"/>
+              </w:rPr>
+              <w:t>eamlessly usable across various devices.</w:t>
             </w:r>
           </w:p>
           <w:p>
@@ -464,47 +456,37 @@
                 <w:sz w:val="18"/>
                 <w:szCs w:val="18"/>
               </w:rPr>
-              <w:t>T</w:t>
-            </w:r>
-            <w:r>
-              <w:rPr>
-                <w:rFonts w:cstheme="minorHAnsi"/>
-                <w:sz w:val="18"/>
-                <w:szCs w:val="18"/>
-              </w:rPr>
-              <w:t>ext translation</w:t>
-            </w:r>
-            <w:r>
-              <w:rPr>
-                <w:rFonts w:cstheme="minorHAnsi"/>
-                <w:sz w:val="18"/>
-                <w:szCs w:val="18"/>
-              </w:rPr>
-              <w:t xml:space="preserve"> &amp; </w:t>
-            </w:r>
-            <w:r>
-              <w:rPr>
-                <w:rFonts w:cstheme="minorHAnsi"/>
-                <w:sz w:val="18"/>
-                <w:szCs w:val="18"/>
-              </w:rPr>
-              <w:t>text to speech</w:t>
-            </w:r>
-            <w:r>
-              <w:rPr>
-                <w:rFonts w:cstheme="minorHAnsi"/>
-                <w:sz w:val="18"/>
-                <w:szCs w:val="18"/>
-              </w:rPr>
-              <w:t xml:space="preserve"> </w:t>
-            </w:r>
-            <w:r>
-              <w:rPr>
-                <w:rFonts w:cstheme="minorHAnsi"/>
-                <w:sz w:val="18"/>
-                <w:szCs w:val="18"/>
-              </w:rPr>
-              <w:t>support.</w:t>
+              <w:t>Virtually bug-free, exceptional usability.</w:t>
+            </w:r>
+          </w:p>
+        </w:tc>
+        <w:tc>
+          <w:tcPr>
+            <w:tcW w:w="3357" w:type="dxa"/>
+          </w:tcPr>
+          <w:p>
+            <w:pPr>
+              <w:rPr>
+                <w:rFonts w:asciiTheme="minorHAnsi" w:hAnsiTheme="minorHAnsi" w:cstheme="minorHAnsi"/>
+                <w:sz w:val="18"/>
+                <w:szCs w:val="18"/>
+              </w:rPr>
+            </w:pPr>
+            <w:r>
+              <w:rPr>
+                <w:rFonts w:asciiTheme="minorHAnsi" w:hAnsiTheme="minorHAnsi" w:cstheme="minorHAnsi"/>
+                <w:sz w:val="18"/>
+                <w:szCs w:val="18"/>
+              </w:rPr>
+              <w:t xml:space="preserve">Application </w:t>
+            </w:r>
+            <w:r>
+              <w:rPr>
+                <w:rFonts w:asciiTheme="minorHAnsi" w:hAnsiTheme="minorHAnsi" w:cstheme="minorHAnsi"/>
+                <w:sz w:val="18"/>
+                <w:szCs w:val="18"/>
+              </w:rPr>
+              <w:t>contains clear &amp; detailed evidence of functionality on the following:</w:t>
             </w:r>
           </w:p>
           <w:p>
@@ -520,37 +502,35 @@
                 <w:szCs w:val="18"/>
               </w:rPr>
             </w:pPr>
-            <w:r>
-              <w:rPr>
-                <w:rFonts w:cstheme="minorHAnsi"/>
-                <w:sz w:val="18"/>
-                <w:szCs w:val="18"/>
-              </w:rPr>
-              <w:t>S</w:t>
-            </w:r>
-            <w:r>
-              <w:rPr>
-                <w:rFonts w:cstheme="minorHAnsi"/>
-                <w:sz w:val="18"/>
-                <w:szCs w:val="18"/>
-              </w:rPr>
-              <w:t xml:space="preserve">election of </w:t>
-            </w:r>
-            <w:r>
-              <w:rPr>
-                <w:rFonts w:cstheme="minorHAnsi"/>
-                <w:sz w:val="18"/>
-                <w:szCs w:val="18"/>
-              </w:rPr>
-              <w:t>well-known</w:t>
-            </w:r>
-            <w:r>
-              <w:rPr>
-                <w:rFonts w:cstheme="minorHAnsi"/>
-                <w:sz w:val="18"/>
-                <w:szCs w:val="18"/>
-              </w:rPr>
-              <w:t xml:space="preserve"> phrases.</w:t>
+          </w:p>
+        </w:tc>
+        <w:tc>
+          <w:tcPr>
+            <w:tcW w:w="3356" w:type="dxa"/>
+          </w:tcPr>
+          <w:p>
+            <w:pPr>
+              <w:rPr>
+                <w:rFonts w:asciiTheme="minorHAnsi" w:hAnsiTheme="minorHAnsi" w:cstheme="minorHAnsi"/>
+                <w:sz w:val="18"/>
+                <w:szCs w:val="18"/>
+              </w:rPr>
+            </w:pPr>
+            <w:r>
+              <w:rPr>
+                <w:rFonts w:asciiTheme="minorHAnsi" w:hAnsiTheme="minorHAnsi" w:cstheme="minorHAnsi"/>
+                <w:sz w:val="18"/>
+                <w:szCs w:val="18"/>
+              </w:rPr>
+              <w:t xml:space="preserve">Application </w:t>
+            </w:r>
+            <w:r>
+              <w:rPr>
+                <w:rFonts w:asciiTheme="minorHAnsi" w:hAnsiTheme="minorHAnsi" w:cstheme="minorHAnsi"/>
+                <w:sz w:val="18"/>
+                <w:szCs w:val="18"/>
+              </w:rPr>
+              <w:t>contains evidence on the following:</w:t>
             </w:r>
           </w:p>
           <w:p>
@@ -566,13 +546,35 @@
                 <w:szCs w:val="18"/>
               </w:rPr>
             </w:pPr>
-            <w:r>
-              <w:rPr>
-                <w:rFonts w:cstheme="minorHAnsi"/>
-                <w:sz w:val="18"/>
-                <w:szCs w:val="18"/>
-              </w:rPr>
-              <w:t>Register a new user, login a user and logout a user.</w:t>
+          </w:p>
+        </w:tc>
+        <w:tc>
+          <w:tcPr>
+            <w:tcW w:w="3357" w:type="dxa"/>
+          </w:tcPr>
+          <w:p>
+            <w:pPr>
+              <w:rPr>
+                <w:rFonts w:asciiTheme="minorHAnsi" w:hAnsiTheme="minorHAnsi" w:cstheme="minorHAnsi"/>
+                <w:sz w:val="18"/>
+                <w:szCs w:val="18"/>
+              </w:rPr>
+            </w:pPr>
+            <w:r>
+              <w:rPr>
+                <w:rFonts w:asciiTheme="minorHAnsi" w:hAnsiTheme="minorHAnsi" w:cstheme="minorHAnsi"/>
+                <w:sz w:val="18"/>
+                <w:szCs w:val="18"/>
+              </w:rPr>
+              <w:t xml:space="preserve">Application </w:t>
+            </w:r>
+            <w:r>
+              <w:rPr>
+                <w:rFonts w:asciiTheme="minorHAnsi" w:hAnsiTheme="minorHAnsi" w:cstheme="minorHAnsi"/>
+                <w:sz w:val="18"/>
+                <w:szCs w:val="18"/>
+              </w:rPr>
+              <w:t>does not, or does not fully contain evidence on the following:</w:t>
             </w:r>
           </w:p>
           <w:p>
@@ -588,1348 +590,6 @@
                 <w:szCs w:val="18"/>
               </w:rPr>
             </w:pPr>
-            <w:r>
-              <w:rPr>
-                <w:rFonts w:cstheme="minorHAnsi"/>
-                <w:sz w:val="18"/>
-                <w:szCs w:val="18"/>
-              </w:rPr>
-              <w:t xml:space="preserve">Google map displaying </w:t>
-            </w:r>
-            <w:r>
-              <w:rPr>
-                <w:rFonts w:cstheme="minorHAnsi"/>
-                <w:sz w:val="18"/>
-                <w:szCs w:val="18"/>
-              </w:rPr>
-              <w:t>tourist attractions as markers</w:t>
-            </w:r>
-            <w:r>
-              <w:rPr>
-                <w:rFonts w:cstheme="minorHAnsi"/>
-                <w:sz w:val="18"/>
-                <w:szCs w:val="18"/>
-              </w:rPr>
-              <w:t>.</w:t>
-            </w:r>
-          </w:p>
-          <w:p>
-            <w:pPr>
-              <w:pStyle w:val="ListParagraph"/>
-              <w:numPr>
-                <w:ilvl w:val="0"/>
-                <w:numId w:val="8"/>
-              </w:numPr>
-              <w:rPr>
-                <w:rFonts w:cstheme="minorHAnsi"/>
-                <w:sz w:val="18"/>
-                <w:szCs w:val="18"/>
-              </w:rPr>
-            </w:pPr>
-            <w:r>
-              <w:rPr>
-                <w:rFonts w:cstheme="minorHAnsi"/>
-                <w:sz w:val="18"/>
-                <w:szCs w:val="18"/>
-              </w:rPr>
-              <w:t>L</w:t>
-            </w:r>
-            <w:r>
-              <w:rPr>
-                <w:rFonts w:cstheme="minorHAnsi"/>
-                <w:sz w:val="18"/>
-                <w:szCs w:val="18"/>
-              </w:rPr>
-              <w:t>ight &amp; dark mode.</w:t>
-            </w:r>
-          </w:p>
-          <w:p>
-            <w:pPr>
-              <w:pStyle w:val="ListParagraph"/>
-              <w:numPr>
-                <w:ilvl w:val="0"/>
-                <w:numId w:val="8"/>
-              </w:numPr>
-              <w:rPr>
-                <w:rFonts w:cstheme="minorHAnsi"/>
-                <w:sz w:val="18"/>
-                <w:szCs w:val="18"/>
-              </w:rPr>
-            </w:pPr>
-            <w:r>
-              <w:rPr>
-                <w:rFonts w:cstheme="minorHAnsi"/>
-                <w:sz w:val="18"/>
-                <w:szCs w:val="18"/>
-              </w:rPr>
-              <w:t>S</w:t>
-            </w:r>
-            <w:r>
-              <w:rPr>
-                <w:rFonts w:cstheme="minorHAnsi"/>
-                <w:sz w:val="18"/>
-                <w:szCs w:val="18"/>
-              </w:rPr>
-              <w:t xml:space="preserve">plash screen </w:t>
-            </w:r>
-            <w:r>
-              <w:rPr>
-                <w:rFonts w:cstheme="minorHAnsi"/>
-                <w:sz w:val="18"/>
-                <w:szCs w:val="18"/>
-              </w:rPr>
-              <w:t xml:space="preserve">with </w:t>
-            </w:r>
-            <w:r>
-              <w:rPr>
-                <w:rFonts w:cstheme="minorHAnsi"/>
-                <w:sz w:val="18"/>
-                <w:szCs w:val="18"/>
-              </w:rPr>
-              <w:t xml:space="preserve">Lottie </w:t>
-            </w:r>
-            <w:r>
-              <w:rPr>
-                <w:rFonts w:cstheme="minorHAnsi"/>
-                <w:sz w:val="18"/>
-                <w:szCs w:val="18"/>
-              </w:rPr>
-              <w:t>animation.</w:t>
-            </w:r>
-          </w:p>
-          <w:p>
-            <w:pPr>
-              <w:pStyle w:val="ListParagraph"/>
-              <w:numPr>
-                <w:ilvl w:val="0"/>
-                <w:numId w:val="8"/>
-              </w:numPr>
-              <w:rPr>
-                <w:rFonts w:cstheme="minorHAnsi"/>
-                <w:sz w:val="18"/>
-                <w:szCs w:val="18"/>
-              </w:rPr>
-            </w:pPr>
-            <w:r>
-              <w:rPr>
-                <w:rFonts w:cstheme="minorHAnsi"/>
-                <w:sz w:val="18"/>
-                <w:szCs w:val="18"/>
-              </w:rPr>
-              <w:t>Like &amp; favourite a country.</w:t>
-            </w:r>
-          </w:p>
-          <w:p>
-            <w:pPr>
-              <w:pStyle w:val="ListParagraph"/>
-              <w:numPr>
-                <w:ilvl w:val="0"/>
-                <w:numId w:val="8"/>
-              </w:numPr>
-              <w:rPr>
-                <w:rFonts w:cstheme="minorHAnsi"/>
-                <w:sz w:val="18"/>
-                <w:szCs w:val="18"/>
-              </w:rPr>
-            </w:pPr>
-            <w:r>
-              <w:rPr>
-                <w:rFonts w:cstheme="minorHAnsi"/>
-                <w:sz w:val="18"/>
-                <w:szCs w:val="18"/>
-              </w:rPr>
-              <w:t>A</w:t>
-            </w:r>
-            <w:r>
-              <w:rPr>
-                <w:rFonts w:cstheme="minorHAnsi"/>
-                <w:sz w:val="18"/>
-                <w:szCs w:val="18"/>
-              </w:rPr>
-              <w:t>daptive launcher icon.</w:t>
-            </w:r>
-          </w:p>
-          <w:p>
-            <w:pPr>
-              <w:pStyle w:val="ListParagraph"/>
-              <w:numPr>
-                <w:ilvl w:val="0"/>
-                <w:numId w:val="8"/>
-              </w:numPr>
-              <w:rPr>
-                <w:rFonts w:cstheme="minorHAnsi"/>
-                <w:sz w:val="18"/>
-                <w:szCs w:val="18"/>
-              </w:rPr>
-            </w:pPr>
-            <w:r>
-              <w:rPr>
-                <w:rFonts w:cstheme="minorHAnsi"/>
-                <w:sz w:val="18"/>
-                <w:szCs w:val="18"/>
-              </w:rPr>
-              <w:t>V</w:t>
-            </w:r>
-            <w:r>
-              <w:rPr>
-                <w:rFonts w:cstheme="minorHAnsi"/>
-                <w:sz w:val="18"/>
-                <w:szCs w:val="18"/>
-              </w:rPr>
-              <w:t xml:space="preserve">isually attractive </w:t>
-            </w:r>
-            <w:r>
-              <w:rPr>
-                <w:rFonts w:cstheme="minorHAnsi"/>
-                <w:sz w:val="18"/>
-                <w:szCs w:val="18"/>
-              </w:rPr>
-              <w:t>UI</w:t>
-            </w:r>
-            <w:r>
-              <w:rPr>
-                <w:rFonts w:cstheme="minorHAnsi"/>
-                <w:sz w:val="18"/>
-                <w:szCs w:val="18"/>
-              </w:rPr>
-              <w:t>.</w:t>
-            </w:r>
-          </w:p>
-          <w:p>
-            <w:pPr>
-              <w:pStyle w:val="ListParagraph"/>
-              <w:numPr>
-                <w:ilvl w:val="0"/>
-                <w:numId w:val="8"/>
-              </w:numPr>
-              <w:rPr>
-                <w:rFonts w:cstheme="minorHAnsi"/>
-                <w:sz w:val="18"/>
-                <w:szCs w:val="18"/>
-              </w:rPr>
-            </w:pPr>
-            <w:r>
-              <w:rPr>
-                <w:rFonts w:cstheme="minorHAnsi"/>
-                <w:sz w:val="18"/>
-                <w:szCs w:val="18"/>
-              </w:rPr>
-              <w:t>P</w:t>
-            </w:r>
-            <w:r>
-              <w:rPr>
-                <w:rFonts w:cstheme="minorHAnsi"/>
-                <w:sz w:val="18"/>
-                <w:szCs w:val="18"/>
-              </w:rPr>
-              <w:t>ublished to &amp; downloadable from Google Play Store.</w:t>
-            </w:r>
-          </w:p>
-          <w:p>
-            <w:pPr>
-              <w:pStyle w:val="ListParagraph"/>
-              <w:numPr>
-                <w:ilvl w:val="0"/>
-                <w:numId w:val="8"/>
-              </w:numPr>
-              <w:rPr>
-                <w:rFonts w:cstheme="minorHAnsi"/>
-                <w:sz w:val="18"/>
-                <w:szCs w:val="18"/>
-              </w:rPr>
-            </w:pPr>
-            <w:r>
-              <w:rPr>
-                <w:rFonts w:cstheme="minorHAnsi"/>
-                <w:sz w:val="18"/>
-                <w:szCs w:val="18"/>
-              </w:rPr>
-              <w:t>Incorrectly formatted input fields handled.</w:t>
-            </w:r>
-          </w:p>
-          <w:p>
-            <w:pPr>
-              <w:pStyle w:val="ListParagraph"/>
-              <w:numPr>
-                <w:ilvl w:val="0"/>
-                <w:numId w:val="8"/>
-              </w:numPr>
-              <w:rPr>
-                <w:rFonts w:cstheme="minorHAnsi"/>
-                <w:sz w:val="18"/>
-                <w:szCs w:val="18"/>
-              </w:rPr>
-            </w:pPr>
-            <w:r>
-              <w:rPr>
-                <w:rFonts w:cstheme="minorHAnsi"/>
-                <w:sz w:val="18"/>
-                <w:szCs w:val="18"/>
-              </w:rPr>
-              <w:t>Appropriate feedback given to a user.</w:t>
-            </w:r>
-          </w:p>
-        </w:tc>
-        <w:tc>
-          <w:tcPr>
-            <w:tcW w:w="3357" w:type="dxa"/>
-          </w:tcPr>
-          <w:p>
-            <w:pPr>
-              <w:rPr>
-                <w:rFonts w:asciiTheme="minorHAnsi" w:hAnsiTheme="minorHAnsi" w:cstheme="minorHAnsi"/>
-                <w:sz w:val="18"/>
-                <w:szCs w:val="18"/>
-              </w:rPr>
-            </w:pPr>
-            <w:r>
-              <w:rPr>
-                <w:rFonts w:asciiTheme="minorHAnsi" w:hAnsiTheme="minorHAnsi" w:cstheme="minorHAnsi"/>
-                <w:sz w:val="18"/>
-                <w:szCs w:val="18"/>
-              </w:rPr>
-              <w:t xml:space="preserve">Application </w:t>
-            </w:r>
-            <w:r>
-              <w:rPr>
-                <w:rFonts w:asciiTheme="minorHAnsi" w:hAnsiTheme="minorHAnsi" w:cstheme="minorHAnsi"/>
-                <w:sz w:val="18"/>
-                <w:szCs w:val="18"/>
-              </w:rPr>
-              <w:t>contains clear &amp; detailed evidence of functionality on the following:</w:t>
-            </w:r>
-          </w:p>
-          <w:p>
-            <w:pPr>
-              <w:pStyle w:val="ListParagraph"/>
-              <w:numPr>
-                <w:ilvl w:val="0"/>
-                <w:numId w:val="8"/>
-              </w:numPr>
-              <w:rPr>
-                <w:rFonts w:cstheme="minorHAnsi"/>
-                <w:sz w:val="18"/>
-                <w:szCs w:val="18"/>
-              </w:rPr>
-            </w:pPr>
-            <w:r>
-              <w:rPr>
-                <w:rFonts w:cstheme="minorHAnsi"/>
-                <w:sz w:val="18"/>
-                <w:szCs w:val="18"/>
-              </w:rPr>
-              <w:t>Opens &amp; runs on API 28: Android 9.0 (Pie) without file structure &amp; code modification.</w:t>
-            </w:r>
-          </w:p>
-          <w:p>
-            <w:pPr>
-              <w:pStyle w:val="ListParagraph"/>
-              <w:numPr>
-                <w:ilvl w:val="0"/>
-                <w:numId w:val="8"/>
-              </w:numPr>
-              <w:rPr>
-                <w:rFonts w:cstheme="minorHAnsi"/>
-                <w:sz w:val="18"/>
-                <w:szCs w:val="18"/>
-              </w:rPr>
-            </w:pPr>
-            <w:r>
-              <w:rPr>
-                <w:rFonts w:cstheme="minorHAnsi"/>
-                <w:sz w:val="18"/>
-                <w:szCs w:val="18"/>
-              </w:rPr>
-              <w:t>Country data fetched from a GitHub Gist</w:t>
-            </w:r>
-            <w:r>
-              <w:rPr>
-                <w:rFonts w:cstheme="minorHAnsi"/>
-                <w:sz w:val="18"/>
-                <w:szCs w:val="18"/>
-              </w:rPr>
-              <w:t xml:space="preserve"> &amp; displayed in a list</w:t>
-            </w:r>
-            <w:r>
-              <w:rPr>
-                <w:rFonts w:cstheme="minorHAnsi"/>
-                <w:sz w:val="18"/>
-                <w:szCs w:val="18"/>
-              </w:rPr>
-              <w:t>.</w:t>
-            </w:r>
-          </w:p>
-          <w:p>
-            <w:pPr>
-              <w:pStyle w:val="ListParagraph"/>
-              <w:numPr>
-                <w:ilvl w:val="0"/>
-                <w:numId w:val="8"/>
-              </w:numPr>
-              <w:rPr>
-                <w:rFonts w:cstheme="minorHAnsi"/>
-                <w:sz w:val="18"/>
-                <w:szCs w:val="18"/>
-              </w:rPr>
-            </w:pPr>
-            <w:r>
-              <w:rPr>
-                <w:rFonts w:cstheme="minorHAnsi"/>
-                <w:sz w:val="18"/>
-                <w:szCs w:val="18"/>
-              </w:rPr>
-              <w:t>Text translation &amp; text to speech support.</w:t>
-            </w:r>
-          </w:p>
-          <w:p>
-            <w:pPr>
-              <w:pStyle w:val="ListParagraph"/>
-              <w:numPr>
-                <w:ilvl w:val="0"/>
-                <w:numId w:val="8"/>
-              </w:numPr>
-              <w:rPr>
-                <w:rFonts w:cstheme="minorHAnsi"/>
-                <w:sz w:val="18"/>
-                <w:szCs w:val="18"/>
-              </w:rPr>
-            </w:pPr>
-            <w:r>
-              <w:rPr>
-                <w:rFonts w:cstheme="minorHAnsi"/>
-                <w:sz w:val="18"/>
-                <w:szCs w:val="18"/>
-              </w:rPr>
-              <w:t>Selection of well-known phrases.</w:t>
-            </w:r>
-          </w:p>
-          <w:p>
-            <w:pPr>
-              <w:pStyle w:val="ListParagraph"/>
-              <w:numPr>
-                <w:ilvl w:val="0"/>
-                <w:numId w:val="8"/>
-              </w:numPr>
-              <w:rPr>
-                <w:rFonts w:cstheme="minorHAnsi"/>
-                <w:sz w:val="18"/>
-                <w:szCs w:val="18"/>
-              </w:rPr>
-            </w:pPr>
-            <w:r>
-              <w:rPr>
-                <w:rFonts w:cstheme="minorHAnsi"/>
-                <w:sz w:val="18"/>
-                <w:szCs w:val="18"/>
-              </w:rPr>
-              <w:t>Register a new user, login a user and logout a user.</w:t>
-            </w:r>
-          </w:p>
-          <w:p>
-            <w:pPr>
-              <w:pStyle w:val="ListParagraph"/>
-              <w:numPr>
-                <w:ilvl w:val="0"/>
-                <w:numId w:val="8"/>
-              </w:numPr>
-              <w:rPr>
-                <w:rFonts w:cstheme="minorHAnsi"/>
-                <w:sz w:val="18"/>
-                <w:szCs w:val="18"/>
-              </w:rPr>
-            </w:pPr>
-            <w:r>
-              <w:rPr>
-                <w:rFonts w:cstheme="minorHAnsi"/>
-                <w:sz w:val="18"/>
-                <w:szCs w:val="18"/>
-              </w:rPr>
-              <w:t>Google map displaying tourist attractions as markers.</w:t>
-            </w:r>
-          </w:p>
-          <w:p>
-            <w:pPr>
-              <w:pStyle w:val="ListParagraph"/>
-              <w:numPr>
-                <w:ilvl w:val="0"/>
-                <w:numId w:val="8"/>
-              </w:numPr>
-              <w:rPr>
-                <w:rFonts w:cstheme="minorHAnsi"/>
-                <w:sz w:val="18"/>
-                <w:szCs w:val="18"/>
-              </w:rPr>
-            </w:pPr>
-            <w:r>
-              <w:rPr>
-                <w:rFonts w:cstheme="minorHAnsi"/>
-                <w:sz w:val="18"/>
-                <w:szCs w:val="18"/>
-              </w:rPr>
-              <w:t>Light &amp; dark mode.</w:t>
-            </w:r>
-          </w:p>
-          <w:p>
-            <w:pPr>
-              <w:pStyle w:val="ListParagraph"/>
-              <w:numPr>
-                <w:ilvl w:val="0"/>
-                <w:numId w:val="8"/>
-              </w:numPr>
-              <w:rPr>
-                <w:rFonts w:cstheme="minorHAnsi"/>
-                <w:sz w:val="18"/>
-                <w:szCs w:val="18"/>
-              </w:rPr>
-            </w:pPr>
-            <w:r>
-              <w:rPr>
-                <w:rFonts w:cstheme="minorHAnsi"/>
-                <w:sz w:val="18"/>
-                <w:szCs w:val="18"/>
-              </w:rPr>
-              <w:t>Splash screen with Lottie animation.</w:t>
-            </w:r>
-          </w:p>
-          <w:p>
-            <w:pPr>
-              <w:pStyle w:val="ListParagraph"/>
-              <w:numPr>
-                <w:ilvl w:val="0"/>
-                <w:numId w:val="8"/>
-              </w:numPr>
-              <w:rPr>
-                <w:rFonts w:cstheme="minorHAnsi"/>
-                <w:sz w:val="18"/>
-                <w:szCs w:val="18"/>
-              </w:rPr>
-            </w:pPr>
-            <w:r>
-              <w:rPr>
-                <w:rFonts w:cstheme="minorHAnsi"/>
-                <w:sz w:val="18"/>
-                <w:szCs w:val="18"/>
-              </w:rPr>
-              <w:t>Like &amp; favourite a country.</w:t>
-            </w:r>
-          </w:p>
-          <w:p>
-            <w:pPr>
-              <w:pStyle w:val="ListParagraph"/>
-              <w:numPr>
-                <w:ilvl w:val="0"/>
-                <w:numId w:val="8"/>
-              </w:numPr>
-              <w:rPr>
-                <w:rFonts w:cstheme="minorHAnsi"/>
-                <w:sz w:val="18"/>
-                <w:szCs w:val="18"/>
-              </w:rPr>
-            </w:pPr>
-            <w:r>
-              <w:rPr>
-                <w:rFonts w:cstheme="minorHAnsi"/>
-                <w:sz w:val="18"/>
-                <w:szCs w:val="18"/>
-              </w:rPr>
-              <w:t>Adaptive launcher icon.</w:t>
-            </w:r>
-          </w:p>
-          <w:p>
-            <w:pPr>
-              <w:pStyle w:val="ListParagraph"/>
-              <w:numPr>
-                <w:ilvl w:val="0"/>
-                <w:numId w:val="8"/>
-              </w:numPr>
-              <w:rPr>
-                <w:rFonts w:cstheme="minorHAnsi"/>
-                <w:sz w:val="18"/>
-                <w:szCs w:val="18"/>
-              </w:rPr>
-            </w:pPr>
-            <w:r>
-              <w:rPr>
-                <w:rFonts w:cstheme="minorHAnsi"/>
-                <w:sz w:val="18"/>
-                <w:szCs w:val="18"/>
-              </w:rPr>
-              <w:t>Visually attractive UI.</w:t>
-            </w:r>
-          </w:p>
-          <w:p>
-            <w:pPr>
-              <w:pStyle w:val="ListParagraph"/>
-              <w:numPr>
-                <w:ilvl w:val="0"/>
-                <w:numId w:val="8"/>
-              </w:numPr>
-              <w:rPr>
-                <w:rFonts w:cstheme="minorHAnsi"/>
-                <w:sz w:val="18"/>
-                <w:szCs w:val="18"/>
-              </w:rPr>
-            </w:pPr>
-            <w:r>
-              <w:rPr>
-                <w:rFonts w:cstheme="minorHAnsi"/>
-                <w:sz w:val="18"/>
-                <w:szCs w:val="18"/>
-              </w:rPr>
-              <w:t>Published to &amp; downloadable from Google Play Store.</w:t>
-            </w:r>
-          </w:p>
-          <w:p>
-            <w:pPr>
-              <w:pStyle w:val="ListParagraph"/>
-              <w:numPr>
-                <w:ilvl w:val="0"/>
-                <w:numId w:val="8"/>
-              </w:numPr>
-              <w:rPr>
-                <w:rFonts w:cstheme="minorHAnsi"/>
-                <w:sz w:val="18"/>
-                <w:szCs w:val="18"/>
-              </w:rPr>
-            </w:pPr>
-            <w:r>
-              <w:rPr>
-                <w:rFonts w:cstheme="minorHAnsi"/>
-                <w:sz w:val="18"/>
-                <w:szCs w:val="18"/>
-              </w:rPr>
-              <w:t>Incorrectly formatted input fields handled.</w:t>
-            </w:r>
-          </w:p>
-          <w:p>
-            <w:pPr>
-              <w:pStyle w:val="ListParagraph"/>
-              <w:numPr>
-                <w:ilvl w:val="0"/>
-                <w:numId w:val="8"/>
-              </w:numPr>
-              <w:rPr>
-                <w:rFonts w:cstheme="minorHAnsi"/>
-                <w:sz w:val="18"/>
-                <w:szCs w:val="18"/>
-              </w:rPr>
-            </w:pPr>
-            <w:r>
-              <w:rPr>
-                <w:rFonts w:cstheme="minorHAnsi"/>
-                <w:sz w:val="18"/>
-                <w:szCs w:val="18"/>
-              </w:rPr>
-              <w:t>Appropriate feedback given to a user.</w:t>
-            </w:r>
-          </w:p>
-        </w:tc>
-        <w:tc>
-          <w:tcPr>
-            <w:tcW w:w="3356" w:type="dxa"/>
-          </w:tcPr>
-          <w:p>
-            <w:pPr>
-              <w:rPr>
-                <w:rFonts w:asciiTheme="minorHAnsi" w:hAnsiTheme="minorHAnsi" w:cstheme="minorHAnsi"/>
-                <w:sz w:val="18"/>
-                <w:szCs w:val="18"/>
-              </w:rPr>
-            </w:pPr>
-            <w:r>
-              <w:rPr>
-                <w:rFonts w:asciiTheme="minorHAnsi" w:hAnsiTheme="minorHAnsi" w:cstheme="minorHAnsi"/>
-                <w:sz w:val="18"/>
-                <w:szCs w:val="18"/>
-              </w:rPr>
-              <w:t xml:space="preserve">Application </w:t>
-            </w:r>
-            <w:r>
-              <w:rPr>
-                <w:rFonts w:asciiTheme="minorHAnsi" w:hAnsiTheme="minorHAnsi" w:cstheme="minorHAnsi"/>
-                <w:sz w:val="18"/>
-                <w:szCs w:val="18"/>
-              </w:rPr>
-              <w:t>contains evidence on the following:</w:t>
-            </w:r>
-          </w:p>
-          <w:p>
-            <w:pPr>
-              <w:pStyle w:val="ListParagraph"/>
-              <w:numPr>
-                <w:ilvl w:val="0"/>
-                <w:numId w:val="8"/>
-              </w:numPr>
-              <w:rPr>
-                <w:rFonts w:cstheme="minorHAnsi"/>
-                <w:sz w:val="18"/>
-                <w:szCs w:val="18"/>
-              </w:rPr>
-            </w:pPr>
-            <w:r>
-              <w:rPr>
-                <w:rFonts w:cstheme="minorHAnsi"/>
-                <w:sz w:val="18"/>
-                <w:szCs w:val="18"/>
-              </w:rPr>
-              <w:t>Opens &amp; runs on API 28: Android 9.0 (Pie) without file structure &amp; code modification.</w:t>
-            </w:r>
-          </w:p>
-          <w:p>
-            <w:pPr>
-              <w:pStyle w:val="ListParagraph"/>
-              <w:numPr>
-                <w:ilvl w:val="0"/>
-                <w:numId w:val="8"/>
-              </w:numPr>
-              <w:rPr>
-                <w:rFonts w:cstheme="minorHAnsi"/>
-                <w:sz w:val="18"/>
-                <w:szCs w:val="18"/>
-              </w:rPr>
-            </w:pPr>
-            <w:r>
-              <w:rPr>
-                <w:rFonts w:cstheme="minorHAnsi"/>
-                <w:sz w:val="18"/>
-                <w:szCs w:val="18"/>
-              </w:rPr>
-              <w:t>Country data fetched from a GitHub Gist</w:t>
-            </w:r>
-            <w:r>
-              <w:rPr>
-                <w:rFonts w:cstheme="minorHAnsi"/>
-                <w:sz w:val="18"/>
-                <w:szCs w:val="18"/>
-              </w:rPr>
-              <w:t xml:space="preserve"> &amp; displayed in a list</w:t>
-            </w:r>
-            <w:r>
-              <w:rPr>
-                <w:rFonts w:cstheme="minorHAnsi"/>
-                <w:sz w:val="18"/>
-                <w:szCs w:val="18"/>
-              </w:rPr>
-              <w:t>.</w:t>
-            </w:r>
-          </w:p>
-          <w:p>
-            <w:pPr>
-              <w:pStyle w:val="ListParagraph"/>
-              <w:numPr>
-                <w:ilvl w:val="0"/>
-                <w:numId w:val="8"/>
-              </w:numPr>
-              <w:rPr>
-                <w:rFonts w:cstheme="minorHAnsi"/>
-                <w:sz w:val="18"/>
-                <w:szCs w:val="18"/>
-              </w:rPr>
-            </w:pPr>
-            <w:r>
-              <w:rPr>
-                <w:rFonts w:cstheme="minorHAnsi"/>
-                <w:sz w:val="18"/>
-                <w:szCs w:val="18"/>
-              </w:rPr>
-              <w:t>Text translation &amp; text to speech support.</w:t>
-            </w:r>
-          </w:p>
-          <w:p>
-            <w:pPr>
-              <w:pStyle w:val="ListParagraph"/>
-              <w:numPr>
-                <w:ilvl w:val="0"/>
-                <w:numId w:val="8"/>
-              </w:numPr>
-              <w:rPr>
-                <w:rFonts w:cstheme="minorHAnsi"/>
-                <w:sz w:val="18"/>
-                <w:szCs w:val="18"/>
-              </w:rPr>
-            </w:pPr>
-            <w:r>
-              <w:rPr>
-                <w:rFonts w:cstheme="minorHAnsi"/>
-                <w:sz w:val="18"/>
-                <w:szCs w:val="18"/>
-              </w:rPr>
-              <w:t>Selection of well-known phrases.</w:t>
-            </w:r>
-          </w:p>
-          <w:p>
-            <w:pPr>
-              <w:pStyle w:val="ListParagraph"/>
-              <w:numPr>
-                <w:ilvl w:val="0"/>
-                <w:numId w:val="8"/>
-              </w:numPr>
-              <w:rPr>
-                <w:rFonts w:cstheme="minorHAnsi"/>
-                <w:sz w:val="18"/>
-                <w:szCs w:val="18"/>
-              </w:rPr>
-            </w:pPr>
-            <w:r>
-              <w:rPr>
-                <w:rFonts w:cstheme="minorHAnsi"/>
-                <w:sz w:val="18"/>
-                <w:szCs w:val="18"/>
-              </w:rPr>
-              <w:t>Register a new user, login a user and logout a user.</w:t>
-            </w:r>
-          </w:p>
-          <w:p>
-            <w:pPr>
-              <w:pStyle w:val="ListParagraph"/>
-              <w:numPr>
-                <w:ilvl w:val="0"/>
-                <w:numId w:val="8"/>
-              </w:numPr>
-              <w:rPr>
-                <w:rFonts w:cstheme="minorHAnsi"/>
-                <w:sz w:val="18"/>
-                <w:szCs w:val="18"/>
-              </w:rPr>
-            </w:pPr>
-            <w:r>
-              <w:rPr>
-                <w:rFonts w:cstheme="minorHAnsi"/>
-                <w:sz w:val="18"/>
-                <w:szCs w:val="18"/>
-              </w:rPr>
-              <w:t>Google map displaying tourist attractions as markers.</w:t>
-            </w:r>
-          </w:p>
-          <w:p>
-            <w:pPr>
-              <w:pStyle w:val="ListParagraph"/>
-              <w:numPr>
-                <w:ilvl w:val="0"/>
-                <w:numId w:val="8"/>
-              </w:numPr>
-              <w:rPr>
-                <w:rFonts w:cstheme="minorHAnsi"/>
-                <w:sz w:val="18"/>
-                <w:szCs w:val="18"/>
-              </w:rPr>
-            </w:pPr>
-            <w:r>
-              <w:rPr>
-                <w:rFonts w:cstheme="minorHAnsi"/>
-                <w:sz w:val="18"/>
-                <w:szCs w:val="18"/>
-              </w:rPr>
-              <w:t>Light &amp; dark mode.</w:t>
-            </w:r>
-          </w:p>
-          <w:p>
-            <w:pPr>
-              <w:pStyle w:val="ListParagraph"/>
-              <w:numPr>
-                <w:ilvl w:val="0"/>
-                <w:numId w:val="8"/>
-              </w:numPr>
-              <w:rPr>
-                <w:rFonts w:cstheme="minorHAnsi"/>
-                <w:sz w:val="18"/>
-                <w:szCs w:val="18"/>
-              </w:rPr>
-            </w:pPr>
-            <w:r>
-              <w:rPr>
-                <w:rFonts w:cstheme="minorHAnsi"/>
-                <w:sz w:val="18"/>
-                <w:szCs w:val="18"/>
-              </w:rPr>
-              <w:t>Splash screen with Lottie animation.</w:t>
-            </w:r>
-          </w:p>
-          <w:p>
-            <w:pPr>
-              <w:pStyle w:val="ListParagraph"/>
-              <w:numPr>
-                <w:ilvl w:val="0"/>
-                <w:numId w:val="8"/>
-              </w:numPr>
-              <w:rPr>
-                <w:rFonts w:cstheme="minorHAnsi"/>
-                <w:sz w:val="18"/>
-                <w:szCs w:val="18"/>
-              </w:rPr>
-            </w:pPr>
-            <w:r>
-              <w:rPr>
-                <w:rFonts w:cstheme="minorHAnsi"/>
-                <w:sz w:val="18"/>
-                <w:szCs w:val="18"/>
-              </w:rPr>
-              <w:t>Like &amp; favourite a country.</w:t>
-            </w:r>
-          </w:p>
-          <w:p>
-            <w:pPr>
-              <w:pStyle w:val="ListParagraph"/>
-              <w:numPr>
-                <w:ilvl w:val="0"/>
-                <w:numId w:val="8"/>
-              </w:numPr>
-              <w:rPr>
-                <w:rFonts w:cstheme="minorHAnsi"/>
-                <w:sz w:val="18"/>
-                <w:szCs w:val="18"/>
-              </w:rPr>
-            </w:pPr>
-            <w:r>
-              <w:rPr>
-                <w:rFonts w:cstheme="minorHAnsi"/>
-                <w:sz w:val="18"/>
-                <w:szCs w:val="18"/>
-              </w:rPr>
-              <w:t>Adaptive launcher icon.</w:t>
-            </w:r>
-          </w:p>
-          <w:p>
-            <w:pPr>
-              <w:pStyle w:val="ListParagraph"/>
-              <w:numPr>
-                <w:ilvl w:val="0"/>
-                <w:numId w:val="8"/>
-              </w:numPr>
-              <w:rPr>
-                <w:rFonts w:cstheme="minorHAnsi"/>
-                <w:sz w:val="18"/>
-                <w:szCs w:val="18"/>
-              </w:rPr>
-            </w:pPr>
-            <w:r>
-              <w:rPr>
-                <w:rFonts w:cstheme="minorHAnsi"/>
-                <w:sz w:val="18"/>
-                <w:szCs w:val="18"/>
-              </w:rPr>
-              <w:t>Visually attractive UI.</w:t>
-            </w:r>
-          </w:p>
-          <w:p>
-            <w:pPr>
-              <w:pStyle w:val="ListParagraph"/>
-              <w:numPr>
-                <w:ilvl w:val="0"/>
-                <w:numId w:val="8"/>
-              </w:numPr>
-              <w:rPr>
-                <w:rFonts w:cstheme="minorHAnsi"/>
-                <w:sz w:val="18"/>
-                <w:szCs w:val="18"/>
-              </w:rPr>
-            </w:pPr>
-            <w:r>
-              <w:rPr>
-                <w:rFonts w:cstheme="minorHAnsi"/>
-                <w:sz w:val="18"/>
-                <w:szCs w:val="18"/>
-              </w:rPr>
-              <w:t>Published to &amp; downloadable from Google Play Store.</w:t>
-            </w:r>
-          </w:p>
-          <w:p>
-            <w:pPr>
-              <w:pStyle w:val="ListParagraph"/>
-              <w:numPr>
-                <w:ilvl w:val="0"/>
-                <w:numId w:val="8"/>
-              </w:numPr>
-              <w:rPr>
-                <w:rFonts w:cstheme="minorHAnsi"/>
-                <w:sz w:val="18"/>
-                <w:szCs w:val="18"/>
-              </w:rPr>
-            </w:pPr>
-            <w:r>
-              <w:rPr>
-                <w:rFonts w:cstheme="minorHAnsi"/>
-                <w:sz w:val="18"/>
-                <w:szCs w:val="18"/>
-              </w:rPr>
-              <w:t>Incorrectly formatted input fields handled.</w:t>
-            </w:r>
-          </w:p>
-          <w:p>
-            <w:pPr>
-              <w:pStyle w:val="ListParagraph"/>
-              <w:numPr>
-                <w:ilvl w:val="0"/>
-                <w:numId w:val="8"/>
-              </w:numPr>
-              <w:rPr>
-                <w:rFonts w:cstheme="minorHAnsi"/>
-                <w:sz w:val="18"/>
-                <w:szCs w:val="18"/>
-              </w:rPr>
-            </w:pPr>
-            <w:r>
-              <w:rPr>
-                <w:rFonts w:cstheme="minorHAnsi"/>
-                <w:sz w:val="18"/>
-                <w:szCs w:val="18"/>
-              </w:rPr>
-              <w:t>Appropriate feedback given to a user.</w:t>
-            </w:r>
-          </w:p>
-        </w:tc>
-        <w:tc>
-          <w:tcPr>
-            <w:tcW w:w="3357" w:type="dxa"/>
-          </w:tcPr>
-          <w:p>
-            <w:pPr>
-              <w:rPr>
-                <w:rFonts w:asciiTheme="minorHAnsi" w:hAnsiTheme="minorHAnsi" w:cstheme="minorHAnsi"/>
-                <w:sz w:val="18"/>
-                <w:szCs w:val="18"/>
-              </w:rPr>
-            </w:pPr>
-            <w:r>
-              <w:rPr>
-                <w:rFonts w:asciiTheme="minorHAnsi" w:hAnsiTheme="minorHAnsi" w:cstheme="minorHAnsi"/>
-                <w:sz w:val="18"/>
-                <w:szCs w:val="18"/>
-              </w:rPr>
-              <w:t xml:space="preserve">Application </w:t>
-            </w:r>
-            <w:r>
-              <w:rPr>
-                <w:rFonts w:asciiTheme="minorHAnsi" w:hAnsiTheme="minorHAnsi" w:cstheme="minorHAnsi"/>
-                <w:sz w:val="18"/>
-                <w:szCs w:val="18"/>
-              </w:rPr>
-              <w:t>does not, or does not fully contain evidence on the following:</w:t>
-            </w:r>
-          </w:p>
-          <w:p>
-            <w:pPr>
-              <w:pStyle w:val="ListParagraph"/>
-              <w:numPr>
-                <w:ilvl w:val="0"/>
-                <w:numId w:val="8"/>
-              </w:numPr>
-              <w:rPr>
-                <w:rFonts w:cstheme="minorHAnsi"/>
-                <w:sz w:val="18"/>
-                <w:szCs w:val="18"/>
-              </w:rPr>
-            </w:pPr>
-            <w:r>
-              <w:rPr>
-                <w:rFonts w:cstheme="minorHAnsi"/>
-                <w:sz w:val="18"/>
-                <w:szCs w:val="18"/>
-              </w:rPr>
-              <w:t>Opens &amp; runs on API 28: Android 9.0 (Pie) without file structure &amp; code modification.</w:t>
-            </w:r>
-          </w:p>
-          <w:p>
-            <w:pPr>
-              <w:pStyle w:val="ListParagraph"/>
-              <w:numPr>
-                <w:ilvl w:val="0"/>
-                <w:numId w:val="8"/>
-              </w:numPr>
-              <w:rPr>
-                <w:rFonts w:cstheme="minorHAnsi"/>
-                <w:sz w:val="18"/>
-                <w:szCs w:val="18"/>
-              </w:rPr>
-            </w:pPr>
-            <w:r>
-              <w:rPr>
-                <w:rFonts w:cstheme="minorHAnsi"/>
-                <w:sz w:val="18"/>
-                <w:szCs w:val="18"/>
-              </w:rPr>
-              <w:t>Country data fetched from a GitHub Gist</w:t>
-            </w:r>
-            <w:r>
-              <w:rPr>
-                <w:rFonts w:cstheme="minorHAnsi"/>
-                <w:sz w:val="18"/>
-                <w:szCs w:val="18"/>
-              </w:rPr>
-              <w:t xml:space="preserve"> &amp; displayed in a list</w:t>
-            </w:r>
-            <w:r>
-              <w:rPr>
-                <w:rFonts w:cstheme="minorHAnsi"/>
-                <w:sz w:val="18"/>
-                <w:szCs w:val="18"/>
-              </w:rPr>
-              <w:t>.</w:t>
-            </w:r>
-          </w:p>
-          <w:p>
-            <w:pPr>
-              <w:pStyle w:val="ListParagraph"/>
-              <w:numPr>
-                <w:ilvl w:val="0"/>
-                <w:numId w:val="8"/>
-              </w:numPr>
-              <w:rPr>
-                <w:rFonts w:cstheme="minorHAnsi"/>
-                <w:sz w:val="18"/>
-                <w:szCs w:val="18"/>
-              </w:rPr>
-            </w:pPr>
-            <w:r>
-              <w:rPr>
-                <w:rFonts w:cstheme="minorHAnsi"/>
-                <w:sz w:val="18"/>
-                <w:szCs w:val="18"/>
-              </w:rPr>
-              <w:t>Text translation &amp; text to speech support.</w:t>
-            </w:r>
-          </w:p>
-          <w:p>
-            <w:pPr>
-              <w:pStyle w:val="ListParagraph"/>
-              <w:numPr>
-                <w:ilvl w:val="0"/>
-                <w:numId w:val="8"/>
-              </w:numPr>
-              <w:rPr>
-                <w:rFonts w:cstheme="minorHAnsi"/>
-                <w:sz w:val="18"/>
-                <w:szCs w:val="18"/>
-              </w:rPr>
-            </w:pPr>
-            <w:r>
-              <w:rPr>
-                <w:rFonts w:cstheme="minorHAnsi"/>
-                <w:sz w:val="18"/>
-                <w:szCs w:val="18"/>
-              </w:rPr>
-              <w:t>Selection of well-known phrases.</w:t>
-            </w:r>
-          </w:p>
-          <w:p>
-            <w:pPr>
-              <w:pStyle w:val="ListParagraph"/>
-              <w:numPr>
-                <w:ilvl w:val="0"/>
-                <w:numId w:val="8"/>
-              </w:numPr>
-              <w:rPr>
-                <w:rFonts w:cstheme="minorHAnsi"/>
-                <w:sz w:val="18"/>
-                <w:szCs w:val="18"/>
-              </w:rPr>
-            </w:pPr>
-            <w:r>
-              <w:rPr>
-                <w:rFonts w:cstheme="minorHAnsi"/>
-                <w:sz w:val="18"/>
-                <w:szCs w:val="18"/>
-              </w:rPr>
-              <w:t>Register a new user, login a user and logout a user.</w:t>
-            </w:r>
-          </w:p>
-          <w:p>
-            <w:pPr>
-              <w:pStyle w:val="ListParagraph"/>
-              <w:numPr>
-                <w:ilvl w:val="0"/>
-                <w:numId w:val="8"/>
-              </w:numPr>
-              <w:rPr>
-                <w:rFonts w:cstheme="minorHAnsi"/>
-                <w:sz w:val="18"/>
-                <w:szCs w:val="18"/>
-              </w:rPr>
-            </w:pPr>
-            <w:r>
-              <w:rPr>
-                <w:rFonts w:cstheme="minorHAnsi"/>
-                <w:sz w:val="18"/>
-                <w:szCs w:val="18"/>
-              </w:rPr>
-              <w:t>Google map displaying tourist attractions as markers.</w:t>
-            </w:r>
-          </w:p>
-          <w:p>
-            <w:pPr>
-              <w:pStyle w:val="ListParagraph"/>
-              <w:numPr>
-                <w:ilvl w:val="0"/>
-                <w:numId w:val="8"/>
-              </w:numPr>
-              <w:rPr>
-                <w:rFonts w:cstheme="minorHAnsi"/>
-                <w:sz w:val="18"/>
-                <w:szCs w:val="18"/>
-              </w:rPr>
-            </w:pPr>
-            <w:r>
-              <w:rPr>
-                <w:rFonts w:cstheme="minorHAnsi"/>
-                <w:sz w:val="18"/>
-                <w:szCs w:val="18"/>
-              </w:rPr>
-              <w:t>Light &amp; dark mode.</w:t>
-            </w:r>
-          </w:p>
-          <w:p>
-            <w:pPr>
-              <w:pStyle w:val="ListParagraph"/>
-              <w:numPr>
-                <w:ilvl w:val="0"/>
-                <w:numId w:val="8"/>
-              </w:numPr>
-              <w:rPr>
-                <w:rFonts w:cstheme="minorHAnsi"/>
-                <w:sz w:val="18"/>
-                <w:szCs w:val="18"/>
-              </w:rPr>
-            </w:pPr>
-            <w:r>
-              <w:rPr>
-                <w:rFonts w:cstheme="minorHAnsi"/>
-                <w:sz w:val="18"/>
-                <w:szCs w:val="18"/>
-              </w:rPr>
-              <w:t>Splash screen with Lottie animation.</w:t>
-            </w:r>
-          </w:p>
-          <w:p>
-            <w:pPr>
-              <w:pStyle w:val="ListParagraph"/>
-              <w:numPr>
-                <w:ilvl w:val="0"/>
-                <w:numId w:val="8"/>
-              </w:numPr>
-              <w:rPr>
-                <w:rFonts w:cstheme="minorHAnsi"/>
-                <w:sz w:val="18"/>
-                <w:szCs w:val="18"/>
-              </w:rPr>
-            </w:pPr>
-            <w:r>
-              <w:rPr>
-                <w:rFonts w:cstheme="minorHAnsi"/>
-                <w:sz w:val="18"/>
-                <w:szCs w:val="18"/>
-              </w:rPr>
-              <w:t>Like &amp; favourite a country.</w:t>
-            </w:r>
-          </w:p>
-          <w:p>
-            <w:pPr>
-              <w:pStyle w:val="ListParagraph"/>
-              <w:numPr>
-                <w:ilvl w:val="0"/>
-                <w:numId w:val="8"/>
-              </w:numPr>
-              <w:rPr>
-                <w:rFonts w:cstheme="minorHAnsi"/>
-                <w:sz w:val="18"/>
-                <w:szCs w:val="18"/>
-              </w:rPr>
-            </w:pPr>
-            <w:r>
-              <w:rPr>
-                <w:rFonts w:cstheme="minorHAnsi"/>
-                <w:sz w:val="18"/>
-                <w:szCs w:val="18"/>
-              </w:rPr>
-              <w:t>Adaptive launcher icon.</w:t>
-            </w:r>
-          </w:p>
-          <w:p>
-            <w:pPr>
-              <w:pStyle w:val="ListParagraph"/>
-              <w:numPr>
-                <w:ilvl w:val="0"/>
-                <w:numId w:val="8"/>
-              </w:numPr>
-              <w:rPr>
-                <w:rFonts w:cstheme="minorHAnsi"/>
-                <w:sz w:val="18"/>
-                <w:szCs w:val="18"/>
-              </w:rPr>
-            </w:pPr>
-            <w:r>
-              <w:rPr>
-                <w:rFonts w:cstheme="minorHAnsi"/>
-                <w:sz w:val="18"/>
-                <w:szCs w:val="18"/>
-              </w:rPr>
-              <w:t>Visually attractive UI.</w:t>
-            </w:r>
-          </w:p>
-          <w:p>
-            <w:pPr>
-              <w:pStyle w:val="ListParagraph"/>
-              <w:numPr>
-                <w:ilvl w:val="0"/>
-                <w:numId w:val="8"/>
-              </w:numPr>
-              <w:rPr>
-                <w:rFonts w:cstheme="minorHAnsi"/>
-                <w:sz w:val="18"/>
-                <w:szCs w:val="18"/>
-              </w:rPr>
-            </w:pPr>
-            <w:r>
-              <w:rPr>
-                <w:rFonts w:cstheme="minorHAnsi"/>
-                <w:sz w:val="18"/>
-                <w:szCs w:val="18"/>
-              </w:rPr>
-              <w:t>Published to &amp; downloadable from Google Play Store.</w:t>
-            </w:r>
-          </w:p>
-          <w:p>
-            <w:pPr>
-              <w:pStyle w:val="ListParagraph"/>
-              <w:numPr>
-                <w:ilvl w:val="0"/>
-                <w:numId w:val="8"/>
-              </w:numPr>
-              <w:rPr>
-                <w:rFonts w:cstheme="minorHAnsi"/>
-                <w:sz w:val="18"/>
-                <w:szCs w:val="18"/>
-              </w:rPr>
-            </w:pPr>
-            <w:r>
-              <w:rPr>
-                <w:rFonts w:cstheme="minorHAnsi"/>
-                <w:sz w:val="18"/>
-                <w:szCs w:val="18"/>
-              </w:rPr>
-              <w:t>Incorrectly formatted input fields handled.</w:t>
-            </w:r>
-          </w:p>
-          <w:p>
-            <w:pPr>
-              <w:pStyle w:val="ListParagraph"/>
-              <w:numPr>
-                <w:ilvl w:val="0"/>
-                <w:numId w:val="8"/>
-              </w:numPr>
-              <w:rPr>
-                <w:rFonts w:cstheme="minorHAnsi"/>
-                <w:sz w:val="18"/>
-                <w:szCs w:val="18"/>
-              </w:rPr>
-            </w:pPr>
-            <w:r>
-              <w:rPr>
-                <w:rFonts w:cstheme="minorHAnsi"/>
-                <w:sz w:val="18"/>
-                <w:szCs w:val="18"/>
-              </w:rPr>
-              <w:t>Appropriate feedback given to a user.</w:t>
-            </w:r>
           </w:p>
         </w:tc>
       </w:tr>
@@ -2207,7 +867,27 @@
                 <w:sz w:val="18"/>
                 <w:szCs w:val="18"/>
               </w:rPr>
-              <w:t>API keys stored &amp; retrieved from local.properties.</w:t>
+              <w:t xml:space="preserve">API keys stored &amp; retrieved from </w:t>
+            </w:r>
+            <w:proofErr w:type="spellStart"/>
+            <w:proofErr w:type="gramStart"/>
+            <w:r>
+              <w:rPr>
+                <w:rFonts w:cstheme="minorHAnsi"/>
+                <w:sz w:val="18"/>
+                <w:szCs w:val="18"/>
+              </w:rPr>
+              <w:t>local.properties</w:t>
+            </w:r>
+            <w:proofErr w:type="spellEnd"/>
+            <w:proofErr w:type="gramEnd"/>
+            <w:r>
+              <w:rPr>
+                <w:rFonts w:cstheme="minorHAnsi"/>
+                <w:sz w:val="18"/>
+                <w:szCs w:val="18"/>
+              </w:rPr>
+              <w:t>.</w:t>
             </w:r>
           </w:p>
           <w:p>
@@ -2503,7 +1183,27 @@
                 <w:sz w:val="18"/>
                 <w:szCs w:val="18"/>
               </w:rPr>
-              <w:t>API keys stored &amp; retrieved from local.properties.</w:t>
+              <w:t xml:space="preserve">API keys stored &amp; retrieved from </w:t>
+            </w:r>
+            <w:proofErr w:type="spellStart"/>
+            <w:proofErr w:type="gramStart"/>
+            <w:r>
+              <w:rPr>
+                <w:rFonts w:cstheme="minorHAnsi"/>
+                <w:sz w:val="18"/>
+                <w:szCs w:val="18"/>
+              </w:rPr>
+              <w:t>local.properties</w:t>
+            </w:r>
+            <w:proofErr w:type="spellEnd"/>
+            <w:proofErr w:type="gramEnd"/>
+            <w:r>
+              <w:rPr>
+                <w:rFonts w:cstheme="minorHAnsi"/>
+                <w:sz w:val="18"/>
+                <w:szCs w:val="18"/>
+              </w:rPr>
+              <w:t>.</w:t>
             </w:r>
           </w:p>
           <w:p>
@@ -2759,7 +1459,27 @@
                 <w:sz w:val="18"/>
                 <w:szCs w:val="18"/>
               </w:rPr>
-              <w:t>API keys stored &amp; retrieved from local.properties.</w:t>
+              <w:t xml:space="preserve">API keys stored &amp; retrieved from </w:t>
+            </w:r>
+            <w:proofErr w:type="spellStart"/>
+            <w:proofErr w:type="gramStart"/>
+            <w:r>
+              <w:rPr>
+                <w:rFonts w:cstheme="minorHAnsi"/>
+                <w:sz w:val="18"/>
+                <w:szCs w:val="18"/>
+              </w:rPr>
+              <w:t>local.properties</w:t>
+            </w:r>
+            <w:proofErr w:type="spellEnd"/>
+            <w:proofErr w:type="gramEnd"/>
+            <w:r>
+              <w:rPr>
+                <w:rFonts w:cstheme="minorHAnsi"/>
+                <w:sz w:val="18"/>
+                <w:szCs w:val="18"/>
+              </w:rPr>
+              <w:t>.</w:t>
             </w:r>
           </w:p>
           <w:p>
@@ -3031,7 +1751,27 @@
                 <w:sz w:val="18"/>
                 <w:szCs w:val="18"/>
               </w:rPr>
-              <w:t>API keys stored &amp; retrieved from local.properties.</w:t>
+              <w:t xml:space="preserve">API keys stored &amp; retrieved from </w:t>
+            </w:r>
+            <w:proofErr w:type="spellStart"/>
+            <w:proofErr w:type="gramStart"/>
+            <w:r>
+              <w:rPr>
+                <w:rFonts w:cstheme="minorHAnsi"/>
+                <w:sz w:val="18"/>
+                <w:szCs w:val="18"/>
+              </w:rPr>
+              <w:t>local.properties</w:t>
+            </w:r>
+            <w:proofErr w:type="spellEnd"/>
+            <w:proofErr w:type="gramEnd"/>
+            <w:r>
+              <w:rPr>
+                <w:rFonts w:cstheme="minorHAnsi"/>
+                <w:sz w:val="18"/>
+                <w:szCs w:val="18"/>
+              </w:rPr>
+              <w:t>.</w:t>
             </w:r>
           </w:p>
           <w:p>
@@ -4311,6 +3051,7 @@
                 <w:bCs/>
               </w:rPr>
             </w:pPr>
+            <w:proofErr w:type="gramStart"/>
             <w:r>
               <w:rPr>
                 <w:b/>
@@ -4318,6 +3059,7 @@
               </w:rPr>
               <w:t>Final Result</w:t>
             </w:r>
+            <w:proofErr w:type="gramEnd"/>
           </w:p>
         </w:tc>
       </w:tr>
@@ -4579,6 +3321,7 @@
                 <w:bCs/>
               </w:rPr>
             </w:pPr>
+            <w:proofErr w:type="gramStart"/>
             <w:r>
               <w:rPr>
                 <w:b/>
@@ -4586,6 +3329,7 @@
               </w:rPr>
               <w:t>Final Result</w:t>
             </w:r>
+            <w:proofErr w:type="gramEnd"/>
           </w:p>
         </w:tc>
         <w:tc>
